--- a/M2OOP_Set3/Question_1_solution.docx
+++ b/M2OOP_Set3/Question_1_solution.docx
@@ -3,11 +3,90 @@
 <w:document xmlns:wpc="http://schemas.microsoft.com/office/word/2010/wordprocessingCanvas" xmlns:cx="http://schemas.microsoft.com/office/drawing/2014/chartex" xmlns:cx1="http://schemas.microsoft.com/office/drawing/2015/9/8/chartex" xmlns:cx2="http://schemas.microsoft.com/office/drawing/2015/10/21/chartex" xmlns:mc="http://schemas.openxmlformats.org/markup-compatibility/2006" xmlns:o="urn:schemas-microsoft-com:office:office" xmlns:r="http://schemas.openxmlformats.org/officeDocument/2006/relationships" xmlns:m="http://schemas.openxmlformats.org/officeDocument/2006/math" xmlns:v="urn:schemas-microsoft-com:vml" xmlns:wp14="http://schemas.microsoft.com/office/word/2010/wordprocessingDrawing" xmlns:wp="http://schemas.openxmlformats.org/drawingml/2006/wordprocessingDrawing" xmlns:w10="urn:schemas-microsoft-com:office:word" xmlns:w="http://schemas.openxmlformats.org/wordprocessingml/2006/main" xmlns:w14="http://schemas.microsoft.com/office/word/2010/wordml" xmlns:w15="http://schemas.microsoft.com/office/word/2012/wordml" xmlns:w16se="http://schemas.microsoft.com/office/word/2015/wordml/symex" xmlns:wpg="http://schemas.microsoft.com/office/word/2010/wordprocessingGroup" xmlns:wpi="http://schemas.microsoft.com/office/word/2010/wordprocessingInk" xmlns:wne="http://schemas.microsoft.com/office/word/2006/wordml" xmlns:wps="http://schemas.microsoft.com/office/word/2010/wordprocessingShape" mc:Ignorable="w14 w15 w16se wp14">
   <w:body>
     <w:p>
+      <w:pPr>
+        <w:numPr>
+          <w:ilvl w:val="0"/>
+          <w:numId w:val="1"/>
+        </w:numPr>
+        <w:spacing w:after="0" w:line="240" w:lineRule="auto"/>
+        <w:ind w:left="360"/>
+        <w:contextualSpacing/>
+        <w:rPr>
+          <w:rFonts w:ascii="Arial" w:eastAsia="Times New Roman" w:hAnsi="Arial" w:cs="Arial"/>
+          <w:lang w:val="en-US" w:eastAsia="de-CH"/>
+        </w:rPr>
+      </w:pPr>
+      <w:r>
+        <w:rPr>
+          <w:rFonts w:ascii="Arial" w:eastAsia="Times New Roman" w:hAnsi="Arial" w:cs="Arial"/>
+          <w:lang w:val="en-US" w:eastAsia="de-CH"/>
+        </w:rPr>
+        <w:t xml:space="preserve">Briefly describe a possible collection of classes which can be used to represent a music collection (for example, inside a music player), focusing on how they would be related by composition. You should include classes for songs, artists, albums and playlists. </w:t>
+      </w:r>
+    </w:p>
+    <w:p>
+      <w:pPr>
+        <w:spacing w:after="0" w:line="240" w:lineRule="auto"/>
+        <w:rPr>
+          <w:rFonts w:ascii="Arial" w:eastAsia="Times New Roman" w:hAnsi="Arial" w:cs="Arial"/>
+          <w:lang w:val="en-US" w:eastAsia="de-CH"/>
+        </w:rPr>
+      </w:pPr>
+    </w:p>
+    <w:p>
+      <w:pPr>
+        <w:spacing w:after="0" w:line="240" w:lineRule="auto"/>
+        <w:ind w:left="348"/>
+        <w:rPr>
+          <w:rFonts w:ascii="Arial" w:eastAsia="Times New Roman" w:hAnsi="Arial" w:cs="Arial"/>
+          <w:lang w:val="en-US" w:eastAsia="de-CH"/>
+        </w:rPr>
+      </w:pPr>
+      <w:r>
+        <w:rPr>
+          <w:rFonts w:ascii="Arial" w:eastAsia="Times New Roman" w:hAnsi="Arial" w:cs="Arial"/>
+          <w:lang w:val="en-US" w:eastAsia="de-CH"/>
+        </w:rPr>
+        <w:t>Hint: write down the four class names, draw a line between each pair of classes which you think should have a relationship, and decide what kind of relationship would be the most appropriate.</w:t>
+      </w:r>
+    </w:p>
+    <w:p>
+      <w:pPr>
+        <w:spacing w:after="0" w:line="240" w:lineRule="auto"/>
+        <w:ind w:left="348"/>
+        <w:rPr>
+          <w:rFonts w:ascii="Arial" w:eastAsia="Times New Roman" w:hAnsi="Arial" w:cs="Arial"/>
+          <w:lang w:val="en-US" w:eastAsia="de-CH"/>
+        </w:rPr>
+      </w:pPr>
+    </w:p>
+    <w:p>
+      <w:r>
+        <w:rPr>
+          <w:rFonts w:ascii="Arial" w:eastAsia="Times New Roman" w:hAnsi="Arial" w:cs="Arial"/>
+          <w:lang w:val="en-US" w:eastAsia="de-CH"/>
+        </w:rPr>
+        <w:t>For simplicity you can assume that any song or album has a single “artist” value (which could represent more than one person), but you should include compilation albums (which contain songs by a selection of different artists). The “artist” of a compilation album can be a special value like “Various Artists”. You can also assume that each song is associated with a single album, but that multiple copies of the same song (which are included in different albums) can exist.</w:t>
+      </w:r>
+    </w:p>
+    <w:p>
+      <w:pPr>
+        <w:sectPr>
+          <w:pgSz w:w="11906" w:h="16838"/>
+          <w:pgMar w:top="1440" w:right="1440" w:bottom="1440" w:left="1440" w:header="708" w:footer="708" w:gutter="0"/>
+          <w:cols w:space="708"/>
+          <w:docGrid w:linePitch="360"/>
+        </w:sectPr>
+      </w:pPr>
+    </w:p>
+    <w:p/>
+    <w:p>
       <w:r>
         <w:t>Class Songs</w:t>
       </w:r>
-    </w:p>
-    <w:p>
+      <w:r>
+        <w:t xml:space="preserve"> </w:t>
+      </w:r>
       <w:r>
         <w:t>{</w:t>
       </w:r>
@@ -28,43 +107,23 @@
       </w:r>
     </w:p>
     <w:p>
-      <w:proofErr w:type="spellStart"/>
-      <w:r>
-        <w:t>Artist_id</w:t>
-      </w:r>
-      <w:proofErr w:type="spellEnd"/>
-      <w:r>
-        <w:t>;</w:t>
-      </w:r>
-    </w:p>
-    <w:p>
-      <w:proofErr w:type="spellStart"/>
-      <w:r>
-        <w:t>Album_id</w:t>
-      </w:r>
-      <w:proofErr w:type="spellEnd"/>
-      <w:r>
-        <w:t>;</w:t>
-      </w:r>
-    </w:p>
-    <w:p>
-      <w:proofErr w:type="spellStart"/>
-      <w:r>
-        <w:t>Song_length</w:t>
-      </w:r>
-      <w:proofErr w:type="spellEnd"/>
-      <w:r>
-        <w:t>;</w:t>
-      </w:r>
-    </w:p>
-    <w:p>
-      <w:proofErr w:type="spellStart"/>
-      <w:r>
-        <w:t>Song_length</w:t>
-      </w:r>
-      <w:proofErr w:type="spellEnd"/>
-      <w:r>
-        <w:t>;</w:t>
+      <w:r>
+        <w:t>Artist_id;</w:t>
+      </w:r>
+    </w:p>
+    <w:p>
+      <w:r>
+        <w:t>Album_id;</w:t>
+      </w:r>
+    </w:p>
+    <w:p>
+      <w:r>
+        <w:t>Song_length;</w:t>
+      </w:r>
+    </w:p>
+    <w:p>
+      <w:r>
+        <w:t>Song_length;</w:t>
       </w:r>
     </w:p>
     <w:p>
@@ -84,258 +143,22 @@
     </w:p>
     <w:p>
       <w:r>
-        <w:t xml:space="preserve">Show_ </w:t>
-      </w:r>
-      <w:proofErr w:type="spellStart"/>
-      <w:r>
-        <w:t>all_</w:t>
-      </w:r>
-      <w:proofErr w:type="gramStart"/>
-      <w:r>
-        <w:t>songs</w:t>
-      </w:r>
-      <w:proofErr w:type="spellEnd"/>
-      <w:r>
-        <w:t>(</w:t>
-      </w:r>
-      <w:proofErr w:type="gramEnd"/>
-      <w:r>
-        <w:t>);</w:t>
-      </w:r>
-    </w:p>
-    <w:p>
-      <w:proofErr w:type="spellStart"/>
-      <w:r>
-        <w:t>Search_song_</w:t>
-      </w:r>
-      <w:proofErr w:type="gramStart"/>
-      <w:r>
-        <w:t>artist</w:t>
-      </w:r>
-      <w:proofErr w:type="spellEnd"/>
-      <w:r>
-        <w:t>(</w:t>
-      </w:r>
-      <w:proofErr w:type="gramEnd"/>
-      <w:r>
-        <w:t>);</w:t>
-      </w:r>
-    </w:p>
-    <w:p>
-      <w:proofErr w:type="spellStart"/>
-      <w:r>
-        <w:t>Search_song_</w:t>
-      </w:r>
-      <w:proofErr w:type="gramStart"/>
-      <w:r>
-        <w:t>album</w:t>
-      </w:r>
-      <w:proofErr w:type="spellEnd"/>
-      <w:r>
-        <w:t>(</w:t>
-      </w:r>
-      <w:proofErr w:type="gramEnd"/>
-      <w:r>
-        <w:t>);</w:t>
-      </w:r>
-    </w:p>
-    <w:p>
-      <w:proofErr w:type="spellStart"/>
-      <w:r>
-        <w:t>Search_song_</w:t>
-      </w:r>
-      <w:proofErr w:type="gramStart"/>
-      <w:r>
-        <w:t>name</w:t>
-      </w:r>
-      <w:proofErr w:type="spellEnd"/>
-      <w:r>
-        <w:t>(</w:t>
-      </w:r>
-      <w:proofErr w:type="gramEnd"/>
-      <w:r>
-        <w:t>);</w:t>
-      </w:r>
-    </w:p>
-    <w:p>
-      <w:r>
-        <w:t>}</w:t>
-      </w:r>
-    </w:p>
-    <w:p/>
-    <w:p/>
-    <w:p>
-      <w:r>
-        <w:t xml:space="preserve">Class </w:t>
-      </w:r>
-      <w:proofErr w:type="spellStart"/>
-      <w:r>
-        <w:t>PlayList</w:t>
-      </w:r>
-      <w:proofErr w:type="spellEnd"/>
-    </w:p>
-    <w:p>
-      <w:r>
-        <w:t>{</w:t>
-      </w:r>
-    </w:p>
-    <w:p>
-      <w:r>
-        <w:t>Private:</w:t>
-      </w:r>
-    </w:p>
-    <w:p>
-      <w:r>
-        <w:t>Id;</w:t>
-      </w:r>
-    </w:p>
-    <w:p>
-      <w:r>
-        <w:t>Name;</w:t>
-      </w:r>
-    </w:p>
-    <w:p>
-      <w:proofErr w:type="spellStart"/>
-      <w:r>
-        <w:t>Song_list</w:t>
-      </w:r>
-      <w:proofErr w:type="spellEnd"/>
-      <w:r>
-        <w:t>;</w:t>
-      </w:r>
-    </w:p>
-    <w:p>
-      <w:r>
-        <w:t>Public:</w:t>
-      </w:r>
-    </w:p>
-    <w:p>
-      <w:proofErr w:type="spellStart"/>
-      <w:r>
-        <w:t>Show_all_</w:t>
-      </w:r>
-      <w:proofErr w:type="gramStart"/>
-      <w:r>
-        <w:t>playlist</w:t>
-      </w:r>
-      <w:proofErr w:type="spellEnd"/>
-      <w:r>
-        <w:t>(</w:t>
-      </w:r>
-      <w:proofErr w:type="gramEnd"/>
-      <w:r>
-        <w:t>);</w:t>
-      </w:r>
-    </w:p>
-    <w:p>
-      <w:proofErr w:type="spellStart"/>
-      <w:r>
-        <w:t>Search_playlist_</w:t>
-      </w:r>
-      <w:proofErr w:type="gramStart"/>
-      <w:r>
-        <w:t>name</w:t>
-      </w:r>
-      <w:proofErr w:type="spellEnd"/>
-      <w:r>
-        <w:t>(</w:t>
-      </w:r>
-      <w:proofErr w:type="gramEnd"/>
-      <w:r>
-        <w:t>);</w:t>
-      </w:r>
-    </w:p>
-    <w:p>
-      <w:r>
-        <w:t>}</w:t>
-      </w:r>
-    </w:p>
-    <w:p/>
-    <w:p/>
-    <w:p>
-      <w:r>
-        <w:t>Class Artists</w:t>
-      </w:r>
-    </w:p>
-    <w:p>
-      <w:r>
-        <w:t>{</w:t>
-      </w:r>
-    </w:p>
-    <w:p>
-      <w:r>
-        <w:t>Private:</w:t>
-      </w:r>
-    </w:p>
-    <w:p>
-      <w:r>
-        <w:t>Id;</w:t>
-      </w:r>
-    </w:p>
-    <w:p>
-      <w:r>
-        <w:t>Name;</w:t>
-      </w:r>
-    </w:p>
-    <w:p>
-      <w:r>
-        <w:t>Type;</w:t>
-      </w:r>
-    </w:p>
-    <w:p>
-      <w:r>
-        <w:t>Age;</w:t>
-      </w:r>
-    </w:p>
-    <w:p>
-      <w:proofErr w:type="spellStart"/>
-      <w:r>
-        <w:t>Bio_details</w:t>
-      </w:r>
-      <w:proofErr w:type="spellEnd"/>
-      <w:r>
-        <w:t>;</w:t>
-      </w:r>
-    </w:p>
-    <w:p>
-      <w:r>
-        <w:t>Public:</w:t>
-      </w:r>
-    </w:p>
-    <w:p>
-      <w:proofErr w:type="spellStart"/>
-      <w:r>
-        <w:t>Search_artists_</w:t>
-      </w:r>
-      <w:proofErr w:type="gramStart"/>
-      <w:r>
-        <w:t>name</w:t>
-      </w:r>
-      <w:proofErr w:type="spellEnd"/>
-      <w:r>
-        <w:t>(</w:t>
-      </w:r>
-      <w:proofErr w:type="gramEnd"/>
-      <w:r>
-        <w:t>);</w:t>
-      </w:r>
-    </w:p>
-    <w:p>
-      <w:proofErr w:type="spellStart"/>
-      <w:r>
-        <w:t>Show_all_</w:t>
-      </w:r>
-      <w:proofErr w:type="gramStart"/>
-      <w:r>
-        <w:t>artists</w:t>
-      </w:r>
-      <w:proofErr w:type="spellEnd"/>
-      <w:r>
-        <w:t>(</w:t>
-      </w:r>
-      <w:proofErr w:type="gramEnd"/>
-      <w:r>
-        <w:t>);</w:t>
+        <w:t>Show_ all_songs();</w:t>
+      </w:r>
+    </w:p>
+    <w:p>
+      <w:r>
+        <w:t>Search_song_artist();</w:t>
+      </w:r>
+    </w:p>
+    <w:p>
+      <w:r>
+        <w:t>Search_song_album();</w:t>
+      </w:r>
+    </w:p>
+    <w:p>
+      <w:r>
+        <w:t>Search_song_name();</w:t>
       </w:r>
     </w:p>
     <w:p>
@@ -349,111 +172,186 @@
     <w:p/>
     <w:p/>
     <w:p/>
+    <w:p>
+      <w:r>
+        <w:t>Class PlayList</w:t>
+      </w:r>
+      <w:r>
+        <w:t xml:space="preserve"> </w:t>
+      </w:r>
+      <w:r>
+        <w:t>{</w:t>
+      </w:r>
+    </w:p>
+    <w:p>
+      <w:r>
+        <w:t>Private:</w:t>
+      </w:r>
+    </w:p>
+    <w:p>
+      <w:r>
+        <w:t>Id;</w:t>
+      </w:r>
+    </w:p>
+    <w:p>
+      <w:r>
+        <w:t>Name;</w:t>
+      </w:r>
+    </w:p>
+    <w:p>
+      <w:r>
+        <w:t>Song_list;</w:t>
+      </w:r>
+    </w:p>
+    <w:p>
+      <w:r>
+        <w:t>Public:</w:t>
+      </w:r>
+    </w:p>
+    <w:p>
+      <w:r>
+        <w:t>Show_all_playlist();</w:t>
+      </w:r>
+    </w:p>
+    <w:p>
+      <w:r>
+        <w:t>Search_playlist_name();</w:t>
+      </w:r>
+    </w:p>
+    <w:p>
+      <w:r>
+        <w:t>}</w:t>
+      </w:r>
+    </w:p>
+    <w:p>
+      <w:r>
+        <w:t>Class Albums</w:t>
+      </w:r>
+      <w:r>
+        <w:t xml:space="preserve"> </w:t>
+      </w:r>
+      <w:r>
+        <w:t>{</w:t>
+      </w:r>
+    </w:p>
+    <w:p>
+      <w:r>
+        <w:t>Private:</w:t>
+      </w:r>
+    </w:p>
+    <w:p>
+      <w:r>
+        <w:t>Id;</w:t>
+      </w:r>
+    </w:p>
+    <w:p>
+      <w:r>
+        <w:t>Name;</w:t>
+      </w:r>
+    </w:p>
+    <w:p>
+      <w:r>
+        <w:t>Artists_id;</w:t>
+      </w:r>
+    </w:p>
+    <w:p>
+      <w:r>
+        <w:t>song_id;</w:t>
+      </w:r>
+    </w:p>
+    <w:p>
+      <w:r>
+        <w:t>no_of_songs;</w:t>
+      </w:r>
+    </w:p>
+    <w:p>
+      <w:r>
+        <w:t>public:</w:t>
+      </w:r>
+    </w:p>
+    <w:p>
+      <w:r>
+        <w:t>show_all_album();</w:t>
+      </w:r>
+    </w:p>
+    <w:p>
+      <w:r>
+        <w:t>search_album_name();</w:t>
+      </w:r>
+    </w:p>
+    <w:p>
+      <w:r>
+        <w:t>}</w:t>
+      </w:r>
+    </w:p>
     <w:p/>
     <w:p>
       <w:r>
-        <w:t>Class Albums</w:t>
-      </w:r>
-    </w:p>
-    <w:p>
-      <w:r>
-        <w:t>{</w:t>
-      </w:r>
-    </w:p>
-    <w:p>
-      <w:r>
-        <w:t>Private:</w:t>
-      </w:r>
-    </w:p>
-    <w:p>
-      <w:r>
-        <w:t>Id;</w:t>
-      </w:r>
-    </w:p>
-    <w:p>
-      <w:r>
-        <w:t>Name;</w:t>
-      </w:r>
-    </w:p>
-    <w:p>
-      <w:proofErr w:type="spellStart"/>
-      <w:r>
-        <w:t>Artists_id</w:t>
-      </w:r>
-      <w:proofErr w:type="spellEnd"/>
-      <w:r>
-        <w:t>;</w:t>
-      </w:r>
-    </w:p>
-    <w:p>
-      <w:proofErr w:type="spellStart"/>
-      <w:r>
-        <w:t>song_id</w:t>
-      </w:r>
-      <w:proofErr w:type="spellEnd"/>
-      <w:r>
-        <w:t>;</w:t>
-      </w:r>
-    </w:p>
-    <w:p>
-      <w:proofErr w:type="spellStart"/>
-      <w:r>
-        <w:t>no_of_songs</w:t>
-      </w:r>
-      <w:proofErr w:type="spellEnd"/>
-      <w:r>
-        <w:t>;</w:t>
-      </w:r>
-    </w:p>
-    <w:p>
-      <w:r>
-        <w:t>public:</w:t>
-      </w:r>
-    </w:p>
-    <w:p>
-      <w:proofErr w:type="spellStart"/>
-      <w:r>
-        <w:t>show_all_</w:t>
-      </w:r>
-      <w:proofErr w:type="gramStart"/>
-      <w:r>
-        <w:t>album</w:t>
-      </w:r>
-      <w:proofErr w:type="spellEnd"/>
-      <w:r>
-        <w:t>(</w:t>
-      </w:r>
-      <w:proofErr w:type="gramEnd"/>
-      <w:r>
-        <w:t>);</w:t>
-      </w:r>
-    </w:p>
-    <w:p>
-      <w:proofErr w:type="spellStart"/>
-      <w:r>
-        <w:t>search_album_</w:t>
-      </w:r>
-      <w:proofErr w:type="gramStart"/>
-      <w:r>
-        <w:t>name</w:t>
-      </w:r>
-      <w:proofErr w:type="spellEnd"/>
-      <w:r>
-        <w:t>(</w:t>
-      </w:r>
-      <w:proofErr w:type="gramEnd"/>
-      <w:r>
-        <w:t>);</w:t>
-      </w:r>
-    </w:p>
-    <w:p>
-      <w:r>
-        <w:t>}</w:t>
+        <w:lastRenderedPageBreak/>
+        <w:t>Class Artists</w:t>
+      </w:r>
+      <w:r>
+        <w:t xml:space="preserve"> </w:t>
       </w:r>
       <w:bookmarkStart w:id="0" w:name="_GoBack"/>
       <w:bookmarkEnd w:id="0"/>
-    </w:p>
+      <w:r>
+        <w:t>{</w:t>
+      </w:r>
+    </w:p>
+    <w:p>
+      <w:r>
+        <w:t>Private:</w:t>
+      </w:r>
+    </w:p>
+    <w:p>
+      <w:r>
+        <w:t>Id;</w:t>
+      </w:r>
+    </w:p>
+    <w:p>
+      <w:r>
+        <w:t>Name;</w:t>
+      </w:r>
+    </w:p>
+    <w:p>
+      <w:r>
+        <w:t>Type;</w:t>
+      </w:r>
+    </w:p>
+    <w:p>
+      <w:r>
+        <w:t>Age;</w:t>
+      </w:r>
+    </w:p>
+    <w:p>
+      <w:r>
+        <w:t>Bio_details;</w:t>
+      </w:r>
+    </w:p>
+    <w:p>
+      <w:r>
+        <w:t>Public:</w:t>
+      </w:r>
+    </w:p>
+    <w:p>
+      <w:r>
+        <w:t>Search_artists_name();</w:t>
+      </w:r>
+    </w:p>
+    <w:p>
+      <w:r>
+        <w:t>Show_all_artists();</w:t>
+      </w:r>
+    </w:p>
+    <w:p>
+      <w:r>
+        <w:t>}</w:t>
+      </w:r>
+    </w:p>
+    <w:p/>
     <w:sectPr>
+      <w:type w:val="continuous"/>
       <w:pgSz w:w="11906" w:h="16838"/>
       <w:pgMar w:top="1440" w:right="1440" w:bottom="1440" w:left="1440" w:header="708" w:footer="708" w:gutter="0"/>
       <w:cols w:num="2" w:space="708"/>
@@ -461,6 +359,127 @@
     </w:sectPr>
   </w:body>
 </w:document>
+</file>
+
+<file path=word/numbering.xml><?xml version="1.0" encoding="utf-8"?>
+<w:numbering xmlns:wpc="http://schemas.microsoft.com/office/word/2010/wordprocessingCanvas" xmlns:cx="http://schemas.microsoft.com/office/drawing/2014/chartex" xmlns:cx1="http://schemas.microsoft.com/office/drawing/2015/9/8/chartex" xmlns:cx2="http://schemas.microsoft.com/office/drawing/2015/10/21/chartex" xmlns:mc="http://schemas.openxmlformats.org/markup-compatibility/2006" xmlns:o="urn:schemas-microsoft-com:office:office" xmlns:r="http://schemas.openxmlformats.org/officeDocument/2006/relationships" xmlns:m="http://schemas.openxmlformats.org/officeDocument/2006/math" xmlns:v="urn:schemas-microsoft-com:vml" xmlns:wp14="http://schemas.microsoft.com/office/word/2010/wordprocessingDrawing" xmlns:wp="http://schemas.openxmlformats.org/drawingml/2006/wordprocessingDrawing" xmlns:w10="urn:schemas-microsoft-com:office:word" xmlns:w="http://schemas.openxmlformats.org/wordprocessingml/2006/main" xmlns:w14="http://schemas.microsoft.com/office/word/2010/wordml" xmlns:w15="http://schemas.microsoft.com/office/word/2012/wordml" xmlns:w16se="http://schemas.microsoft.com/office/word/2015/wordml/symex" xmlns:wpg="http://schemas.microsoft.com/office/word/2010/wordprocessingGroup" xmlns:wpi="http://schemas.microsoft.com/office/word/2010/wordprocessingInk" xmlns:wne="http://schemas.microsoft.com/office/word/2006/wordml" xmlns:wps="http://schemas.microsoft.com/office/word/2010/wordprocessingShape" mc:Ignorable="w14 w15 w16se wp14">
+  <w:abstractNum w:abstractNumId="0" w15:restartNumberingAfterBreak="0">
+    <w:nsid w:val="03FD303E"/>
+    <w:multiLevelType w:val="hybridMultilevel"/>
+    <w:tmpl w:val="2034D78C"/>
+    <w:lvl w:ilvl="0" w:tplc="0409000F">
+      <w:start w:val="1"/>
+      <w:numFmt w:val="decimal"/>
+      <w:lvlText w:val="%1."/>
+      <w:lvlJc w:val="left"/>
+      <w:pPr>
+        <w:ind w:left="720" w:hanging="360"/>
+      </w:pPr>
+      <w:rPr>
+        <w:rFonts w:cs="Times New Roman"/>
+      </w:rPr>
+    </w:lvl>
+    <w:lvl w:ilvl="1" w:tplc="04090019">
+      <w:start w:val="1"/>
+      <w:numFmt w:val="lowerLetter"/>
+      <w:lvlText w:val="%2."/>
+      <w:lvlJc w:val="left"/>
+      <w:pPr>
+        <w:ind w:left="1440" w:hanging="360"/>
+      </w:pPr>
+      <w:rPr>
+        <w:rFonts w:cs="Times New Roman"/>
+      </w:rPr>
+    </w:lvl>
+    <w:lvl w:ilvl="2" w:tplc="0409001B" w:tentative="1">
+      <w:start w:val="1"/>
+      <w:numFmt w:val="lowerRoman"/>
+      <w:lvlText w:val="%3."/>
+      <w:lvlJc w:val="right"/>
+      <w:pPr>
+        <w:ind w:left="2160" w:hanging="180"/>
+      </w:pPr>
+      <w:rPr>
+        <w:rFonts w:cs="Times New Roman"/>
+      </w:rPr>
+    </w:lvl>
+    <w:lvl w:ilvl="3" w:tplc="0409000F" w:tentative="1">
+      <w:start w:val="1"/>
+      <w:numFmt w:val="decimal"/>
+      <w:lvlText w:val="%4."/>
+      <w:lvlJc w:val="left"/>
+      <w:pPr>
+        <w:ind w:left="2880" w:hanging="360"/>
+      </w:pPr>
+      <w:rPr>
+        <w:rFonts w:cs="Times New Roman"/>
+      </w:rPr>
+    </w:lvl>
+    <w:lvl w:ilvl="4" w:tplc="04090019" w:tentative="1">
+      <w:start w:val="1"/>
+      <w:numFmt w:val="lowerLetter"/>
+      <w:lvlText w:val="%5."/>
+      <w:lvlJc w:val="left"/>
+      <w:pPr>
+        <w:ind w:left="3600" w:hanging="360"/>
+      </w:pPr>
+      <w:rPr>
+        <w:rFonts w:cs="Times New Roman"/>
+      </w:rPr>
+    </w:lvl>
+    <w:lvl w:ilvl="5" w:tplc="0409001B" w:tentative="1">
+      <w:start w:val="1"/>
+      <w:numFmt w:val="lowerRoman"/>
+      <w:lvlText w:val="%6."/>
+      <w:lvlJc w:val="right"/>
+      <w:pPr>
+        <w:ind w:left="4320" w:hanging="180"/>
+      </w:pPr>
+      <w:rPr>
+        <w:rFonts w:cs="Times New Roman"/>
+      </w:rPr>
+    </w:lvl>
+    <w:lvl w:ilvl="6" w:tplc="0409000F" w:tentative="1">
+      <w:start w:val="1"/>
+      <w:numFmt w:val="decimal"/>
+      <w:lvlText w:val="%7."/>
+      <w:lvlJc w:val="left"/>
+      <w:pPr>
+        <w:ind w:left="5040" w:hanging="360"/>
+      </w:pPr>
+      <w:rPr>
+        <w:rFonts w:cs="Times New Roman"/>
+      </w:rPr>
+    </w:lvl>
+    <w:lvl w:ilvl="7" w:tplc="04090019" w:tentative="1">
+      <w:start w:val="1"/>
+      <w:numFmt w:val="lowerLetter"/>
+      <w:lvlText w:val="%8."/>
+      <w:lvlJc w:val="left"/>
+      <w:pPr>
+        <w:ind w:left="5760" w:hanging="360"/>
+      </w:pPr>
+      <w:rPr>
+        <w:rFonts w:cs="Times New Roman"/>
+      </w:rPr>
+    </w:lvl>
+    <w:lvl w:ilvl="8" w:tplc="0409001B" w:tentative="1">
+      <w:start w:val="1"/>
+      <w:numFmt w:val="lowerRoman"/>
+      <w:lvlText w:val="%9."/>
+      <w:lvlJc w:val="right"/>
+      <w:pPr>
+        <w:ind w:left="6480" w:hanging="180"/>
+      </w:pPr>
+      <w:rPr>
+        <w:rFonts w:cs="Times New Roman"/>
+      </w:rPr>
+    </w:lvl>
+  </w:abstractNum>
+  <w:num w:numId="1">
+    <w:abstractNumId w:val="0"/>
+  </w:num>
+</w:numbering>
 </file>
 
 <file path=word/styles.xml><?xml version="1.0" encoding="utf-8"?>
@@ -586,6 +605,7 @@
     <w:lsdException w:name="HTML Sample" w:semiHidden="1" w:unhideWhenUsed="1"/>
     <w:lsdException w:name="HTML Typewriter" w:semiHidden="1" w:unhideWhenUsed="1"/>
     <w:lsdException w:name="HTML Variable" w:semiHidden="1" w:unhideWhenUsed="1"/>
+    <w:lsdException w:name="Normal Table" w:semiHidden="1" w:unhideWhenUsed="1"/>
     <w:lsdException w:name="annotation subject" w:semiHidden="1" w:unhideWhenUsed="1"/>
     <w:lsdException w:name="No List" w:semiHidden="1" w:unhideWhenUsed="1"/>
     <w:lsdException w:name="Outline List 1" w:semiHidden="1" w:unhideWhenUsed="1"/>
@@ -632,8 +652,10 @@
     <w:lsdException w:name="Table Subtle 2" w:semiHidden="1" w:unhideWhenUsed="1"/>
     <w:lsdException w:name="Table Web 1" w:semiHidden="1" w:unhideWhenUsed="1"/>
     <w:lsdException w:name="Table Web 2" w:semiHidden="1" w:unhideWhenUsed="1"/>
+    <w:lsdException w:name="Table Web 3" w:semiHidden="1" w:unhideWhenUsed="1"/>
     <w:lsdException w:name="Balloon Text" w:semiHidden="1" w:unhideWhenUsed="1"/>
     <w:lsdException w:name="Table Grid" w:uiPriority="39"/>
+    <w:lsdException w:name="Table Theme" w:semiHidden="1" w:unhideWhenUsed="1"/>
     <w:lsdException w:name="Placeholder Text" w:semiHidden="1"/>
     <w:lsdException w:name="No Spacing" w:uiPriority="1" w:qFormat="1"/>
     <w:lsdException w:name="Light Shading" w:uiPriority="60"/>
@@ -881,6 +903,23 @@
     <w:uiPriority w:val="99"/>
     <w:semiHidden/>
     <w:unhideWhenUsed/>
+  </w:style>
+  <w:style w:type="paragraph" w:styleId="ListParagraph">
+    <w:name w:val="List Paragraph"/>
+    <w:basedOn w:val="Normal"/>
+    <w:uiPriority w:val="34"/>
+    <w:qFormat/>
+    <w:rsid w:val="00BF2A3D"/>
+    <w:pPr>
+      <w:spacing w:after="200" w:line="276" w:lineRule="auto"/>
+      <w:ind w:left="720"/>
+      <w:contextualSpacing/>
+    </w:pPr>
+    <w:rPr>
+      <w:rFonts w:ascii="Arial" w:eastAsia="Times New Roman" w:hAnsi="Arial" w:cs="Times New Roman"/>
+      <w:sz w:val="20"/>
+      <w:lang w:val="en-US" w:eastAsia="de-CH"/>
+    </w:rPr>
   </w:style>
 </w:styles>
 </file>
